--- a/GIT.docx
+++ b/GIT.docx
@@ -24,7 +24,6 @@
         <w:t xml:space="preserve">визуализирует процесс (работы с </w:t>
       </w:r>
       <w:proofErr w:type="spellStart"/>
-      <w:proofErr w:type="gramStart"/>
       <w:r>
         <w:rPr>
           <w:lang w:val="en-US"/>
@@ -46,15 +45,84 @@
         <w:t>GitBash</w:t>
       </w:r>
       <w:proofErr w:type="spellEnd"/>
-      <w:proofErr w:type="gramEnd"/>
       <w:r>
         <w:t xml:space="preserve"> </w:t>
       </w:r>
       <w:r>
         <w:t>работа с консолью (код)</w:t>
+      </w:r>
+      <w:r>
+        <w:br/>
+      </w:r>
+      <w:proofErr w:type="spellStart"/>
+      <w:r>
+        <w:rPr>
+          <w:lang w:val="en-US"/>
+        </w:rPr>
+        <w:t>Git</w:t>
+      </w:r>
+      <w:proofErr w:type="spellEnd"/>
+      <w:r>
+        <w:rPr>
+          <w:lang w:val="en-US"/>
+        </w:rPr>
+        <w:t xml:space="preserve"> </w:t>
+      </w:r>
+      <w:r>
+        <w:t xml:space="preserve">+ </w:t>
+      </w:r>
+      <w:proofErr w:type="spellStart"/>
+      <w:r>
+        <w:rPr>
+          <w:lang w:val="en-US"/>
+        </w:rPr>
+        <w:t>Github</w:t>
+      </w:r>
+      <w:proofErr w:type="spellEnd"/>
+      <w:r>
+        <w:t xml:space="preserve"> </w:t>
+      </w:r>
+      <w:proofErr w:type="spellStart"/>
+      <w:r>
+        <w:t>сконнектили</w:t>
+      </w:r>
+      <w:proofErr w:type="spellEnd"/>
+      <w:r>
+        <w:t>.</w:t>
+      </w:r>
+      <w:r>
+        <w:br/>
+        <w:t>Правки вносить в конкретном пути репозитория</w:t>
       </w:r>
       <w:bookmarkStart w:id="0" w:name="_GoBack"/>
       <w:bookmarkEnd w:id="0"/>
+      <w:r>
+        <w:t xml:space="preserve"> </w:t>
+      </w:r>
+      <w:r>
+        <w:t xml:space="preserve">D:\Работа </w:t>
+      </w:r>
+      <w:proofErr w:type="spellStart"/>
+      <w:r>
+        <w:t>seo</w:t>
+      </w:r>
+      <w:proofErr w:type="spellEnd"/>
+      <w:r>
+        <w:t>\</w:t>
+      </w:r>
+      <w:proofErr w:type="spellStart"/>
+      <w:r>
+        <w:t>Git</w:t>
+      </w:r>
+      <w:proofErr w:type="spellEnd"/>
+      <w:r>
+        <w:t>\</w:t>
+      </w:r>
+      <w:proofErr w:type="spellStart"/>
+      <w:r>
+        <w:t>myFirstRepoos</w:t>
+      </w:r>
+      <w:proofErr w:type="spellEnd"/>
       <w:r>
         <w:br/>
       </w:r>
@@ -154,7 +222,6 @@
         <w:br/>
       </w:r>
       <w:proofErr w:type="spellStart"/>
-      <w:proofErr w:type="gramStart"/>
       <w:r>
         <w:rPr>
           <w:lang w:val="en-US"/>
@@ -204,7 +271,6 @@
       <w:r>
         <w:t>.</w:t>
       </w:r>
-      <w:proofErr w:type="gramEnd"/>
     </w:p>
     <w:p/>
     <w:sectPr>

--- a/GIT.docx
+++ b/GIT.docx
@@ -24,6 +24,7 @@
         <w:t xml:space="preserve">визуализирует процесс (работы с </w:t>
       </w:r>
       <w:proofErr w:type="spellStart"/>
+      <w:proofErr w:type="gramStart"/>
       <w:r>
         <w:rPr>
           <w:lang w:val="en-US"/>
@@ -45,6 +46,7 @@
         <w:t>GitBash</w:t>
       </w:r>
       <w:proofErr w:type="spellEnd"/>
+      <w:proofErr w:type="gramEnd"/>
       <w:r>
         <w:t xml:space="preserve"> </w:t>
       </w:r>
@@ -63,9 +65,6 @@
       </w:r>
       <w:proofErr w:type="spellEnd"/>
       <w:r>
-        <w:rPr>
-          <w:lang w:val="en-US"/>
-        </w:rPr>
         <w:t xml:space="preserve"> </w:t>
       </w:r>
       <w:r>
@@ -92,10 +91,13 @@
       </w:r>
       <w:r>
         <w:br/>
-        <w:t>Правки вносить в конкретном пути репозитория</w:t>
-      </w:r>
-      <w:bookmarkStart w:id="0" w:name="_GoBack"/>
-      <w:bookmarkEnd w:id="0"/>
+        <w:t xml:space="preserve">Правки вносить в конкретном пути </w:t>
+      </w:r>
+      <w:proofErr w:type="spellStart"/>
+      <w:r>
+        <w:t>репозитория</w:t>
+      </w:r>
+      <w:proofErr w:type="spellEnd"/>
       <w:r>
         <w:t xml:space="preserve"> </w:t>
       </w:r>
@@ -216,12 +218,58 @@
         </w:drawing>
       </w:r>
     </w:p>
-    <w:p/>
     <w:p>
       <w:r>
+        <w:rPr>
+          <w:noProof/>
+          <w:lang w:eastAsia="ru-RU"/>
+        </w:rPr>
+        <w:lastRenderedPageBreak/>
+        <w:drawing>
+          <wp:inline distT="0" distB="0" distL="0" distR="0" wp14:anchorId="3913B81E" wp14:editId="0D2258EB">
+            <wp:extent cx="5940425" cy="4383405"/>
+            <wp:effectExtent l="0" t="0" r="3175" b="0"/>
+            <wp:docPr id="3" name="Рисунок 3"/>
+            <wp:cNvGraphicFramePr>
+              <a:graphicFrameLocks xmlns:a="http://schemas.openxmlformats.org/drawingml/2006/main" noChangeAspect="1"/>
+            </wp:cNvGraphicFramePr>
+            <a:graphic xmlns:a="http://schemas.openxmlformats.org/drawingml/2006/main">
+              <a:graphicData uri="http://schemas.openxmlformats.org/drawingml/2006/picture">
+                <pic:pic xmlns:pic="http://schemas.openxmlformats.org/drawingml/2006/picture">
+                  <pic:nvPicPr>
+                    <pic:cNvPr id="1" name=""/>
+                    <pic:cNvPicPr/>
+                  </pic:nvPicPr>
+                  <pic:blipFill>
+                    <a:blip r:embed="rId6"/>
+                    <a:stretch>
+                      <a:fillRect/>
+                    </a:stretch>
+                  </pic:blipFill>
+                  <pic:spPr>
+                    <a:xfrm>
+                      <a:off x="0" y="0"/>
+                      <a:ext cx="5940425" cy="4383405"/>
+                    </a:xfrm>
+                    <a:prstGeom prst="rect">
+                      <a:avLst/>
+                    </a:prstGeom>
+                  </pic:spPr>
+                </pic:pic>
+              </a:graphicData>
+            </a:graphic>
+          </wp:inline>
+        </w:drawing>
+      </w:r>
+      <w:bookmarkStart w:id="0" w:name="_GoBack"/>
+      <w:bookmarkEnd w:id="0"/>
+    </w:p>
+    <w:p>
+      <w:r>
         <w:br/>
       </w:r>
       <w:proofErr w:type="spellStart"/>
+      <w:proofErr w:type="gramStart"/>
       <w:r>
         <w:rPr>
           <w:lang w:val="en-US"/>
@@ -235,7 +283,7 @@
       <w:r>
         <w:t xml:space="preserve">руководство </w:t>
       </w:r>
-      <w:hyperlink r:id="rId6" w:history="1">
+      <w:hyperlink r:id="rId7" w:history="1">
         <w:r>
           <w:rPr>
             <w:rStyle w:val="a3"/>
@@ -246,7 +294,7 @@
       <w:r>
         <w:br/>
       </w:r>
-      <w:hyperlink r:id="rId7" w:history="1">
+      <w:hyperlink r:id="rId8" w:history="1">
         <w:r>
           <w:rPr>
             <w:rStyle w:val="a3"/>
@@ -260,7 +308,7 @@
       <w:r>
         <w:br/>
       </w:r>
-      <w:hyperlink r:id="rId8" w:anchor=":~:text=Git%20%E2%80%94%20%D1%81%D0%B8%D1%81%D1%82%D0%B5%D0%BC%D0%B0%20%D1%83%D0%BF%D1%80%D0%B0%D0%B2%D0%BB%D0%B5%D0%BD%D0%B8%D1%8F%20%D0%B2%D0%B5%D1%80%D1%81%D0%B8%D1%8F%D0%BC%D0%B8%20%D1%81,%D1%81%D0%B0%D0%BC%D0%B0%20%D0%BF%D0%BE%20%D1%81%D0%B5%D0%B1%D0" w:history="1">
+      <w:hyperlink r:id="rId9" w:anchor=":~:text=Git%20%E2%80%94%20%D1%81%D0%B8%D1%81%D1%82%D0%B5%D0%BC%D0%B0%20%D1%83%D0%BF%D1%80%D0%B0%D0%B2%D0%BB%D0%B5%D0%BD%D0%B8%D1%8F%20%D0%B2%D0%B5%D1%80%D1%81%D0%B8%D1%8F%D0%BC%D0%B8%20%D1%81,%D1%81%D0%B0%D0%BC%D0%B0%20%D0%BF%D0%BE%20%D1%81%D0%B5%D0%B1%D0" w:history="1">
         <w:r>
           <w:rPr>
             <w:rStyle w:val="a3"/>
@@ -271,6 +319,7 @@
       <w:r>
         <w:t>.</w:t>
       </w:r>
+      <w:proofErr w:type="gramEnd"/>
     </w:p>
     <w:p/>
     <w:sectPr>
